--- a/SQLAlchemy Instructions.docx
+++ b/SQLAlchemy Instructions.docx
@@ -10,922 +10,893 @@
           <w:bCs/>
         </w:rPr>
       </w:pPr>
-      <w:proofErr w:type="spellStart"/>
       <w:r>
         <w:rPr>
           <w:b/>
           <w:bCs/>
         </w:rPr>
-        <w:t>SQLAlchemy</w:t>
-      </w:r>
-      <w:proofErr w:type="spellEnd"/>
-      <w:r>
+        <w:t>SQLAlchemy Homework - Surfs Up!</w:t>
+      </w:r>
+    </w:p>
+    <w:p>
+      <w:pPr>
+        <w:pStyle w:val="NoSpacing"/>
+      </w:pPr>
+    </w:p>
+    <w:p>
+      <w:pPr>
+        <w:pStyle w:val="NoSpacing"/>
+      </w:pPr>
+      <w:r>
+        <w:t>Before You Begin</w:t>
+      </w:r>
+    </w:p>
+    <w:p>
+      <w:pPr>
+        <w:pStyle w:val="NoSpacing"/>
+        <w:numPr>
+          <w:ilvl w:val="0"/>
+          <w:numId w:val="1"/>
+        </w:numPr>
+        <w:rPr>
+          <w:highlight w:val="yellow"/>
+        </w:rPr>
+      </w:pPr>
+      <w:r>
+        <w:rPr>
+          <w:highlight w:val="yellow"/>
+        </w:rPr>
+        <w:t xml:space="preserve">Create a new repository for this project called </w:t>
+      </w:r>
+      <w:proofErr w:type="spellStart"/>
+      <w:r>
+        <w:rPr>
+          <w:highlight w:val="yellow"/>
+        </w:rPr>
+        <w:t>sqlalchemy</w:t>
+      </w:r>
+      <w:proofErr w:type="spellEnd"/>
+      <w:r>
+        <w:rPr>
+          <w:highlight w:val="yellow"/>
+        </w:rPr>
+        <w:t xml:space="preserve">-challenge. </w:t>
+      </w:r>
+    </w:p>
+    <w:p>
+      <w:pPr>
+        <w:pStyle w:val="NoSpacing"/>
+        <w:numPr>
+          <w:ilvl w:val="0"/>
+          <w:numId w:val="1"/>
+        </w:numPr>
+        <w:rPr>
+          <w:highlight w:val="yellow"/>
+        </w:rPr>
+      </w:pPr>
+      <w:r>
+        <w:rPr>
+          <w:highlight w:val="yellow"/>
+        </w:rPr>
+        <w:t>Clone the new repository to your computer.</w:t>
+      </w:r>
+    </w:p>
+    <w:p>
+      <w:pPr>
+        <w:pStyle w:val="NoSpacing"/>
+        <w:numPr>
+          <w:ilvl w:val="0"/>
+          <w:numId w:val="1"/>
+        </w:numPr>
+        <w:rPr>
+          <w:highlight w:val="yellow"/>
+        </w:rPr>
+      </w:pPr>
+      <w:r>
+        <w:rPr>
+          <w:highlight w:val="yellow"/>
+        </w:rPr>
+        <w:t>Add your Jupyter notebook and app.py to this folder. These will be the main scripts to run for analysis.</w:t>
+      </w:r>
+    </w:p>
+    <w:p>
+      <w:pPr>
+        <w:pStyle w:val="NoSpacing"/>
+        <w:numPr>
+          <w:ilvl w:val="0"/>
+          <w:numId w:val="1"/>
+        </w:numPr>
+        <w:rPr>
+          <w:highlight w:val="yellow"/>
+        </w:rPr>
+      </w:pPr>
+      <w:r>
+        <w:rPr>
+          <w:highlight w:val="yellow"/>
+        </w:rPr>
+        <w:t>Push the above changes to GitHub or GitLab.</w:t>
+      </w:r>
+    </w:p>
+    <w:p>
+      <w:pPr>
+        <w:pStyle w:val="NoSpacing"/>
+      </w:pPr>
+    </w:p>
+    <w:p>
+      <w:pPr>
+        <w:pStyle w:val="NoSpacing"/>
+      </w:pPr>
+      <w:r>
+        <w:t>Congratulations! You've decided to treat yourself to a long holiday vacation in Honolulu, Hawaii! To help with your trip planning, you need to do some climate analysis on the area. The following outlines what you need to do.</w:t>
+      </w:r>
+    </w:p>
+    <w:p>
+      <w:pPr>
+        <w:pStyle w:val="NoSpacing"/>
+      </w:pPr>
+    </w:p>
+    <w:p>
+      <w:pPr>
+        <w:pStyle w:val="NoSpacing"/>
         <w:rPr>
           <w:b/>
           <w:bCs/>
         </w:rPr>
-        <w:t xml:space="preserve"> Homework - Surfs Up!</w:t>
-      </w:r>
-    </w:p>
-    <w:p>
-      <w:pPr>
-        <w:pStyle w:val="NoSpacing"/>
-      </w:pPr>
-    </w:p>
-    <w:p>
-      <w:pPr>
-        <w:pStyle w:val="NoSpacing"/>
-      </w:pPr>
-      <w:r>
-        <w:t>Before You Begin</w:t>
-      </w:r>
-    </w:p>
-    <w:p>
-      <w:pPr>
-        <w:pStyle w:val="NoSpacing"/>
-        <w:numPr>
-          <w:ilvl w:val="0"/>
-          <w:numId w:val="1"/>
-        </w:numPr>
-        <w:rPr>
-          <w:highlight w:val="yellow"/>
-        </w:rPr>
-      </w:pPr>
-      <w:r>
-        <w:rPr>
-          <w:highlight w:val="yellow"/>
-        </w:rPr>
-        <w:t xml:space="preserve">Create a new repository for this project called </w:t>
-      </w:r>
-      <w:proofErr w:type="spellStart"/>
-      <w:r>
-        <w:rPr>
-          <w:highlight w:val="yellow"/>
-        </w:rPr>
-        <w:t>sqlalchemy</w:t>
-      </w:r>
-      <w:proofErr w:type="spellEnd"/>
-      <w:r>
-        <w:rPr>
-          <w:highlight w:val="yellow"/>
-        </w:rPr>
-        <w:t xml:space="preserve">-challenge. </w:t>
-      </w:r>
-    </w:p>
-    <w:p>
-      <w:pPr>
-        <w:pStyle w:val="NoSpacing"/>
-        <w:numPr>
-          <w:ilvl w:val="0"/>
-          <w:numId w:val="1"/>
-        </w:numPr>
-        <w:rPr>
-          <w:highlight w:val="yellow"/>
-        </w:rPr>
-      </w:pPr>
-      <w:r>
-        <w:rPr>
-          <w:highlight w:val="yellow"/>
-        </w:rPr>
-        <w:t>Clone the new repository to your computer.</w:t>
-      </w:r>
-    </w:p>
-    <w:p>
-      <w:pPr>
-        <w:pStyle w:val="NoSpacing"/>
-        <w:numPr>
-          <w:ilvl w:val="0"/>
-          <w:numId w:val="1"/>
-        </w:numPr>
-      </w:pPr>
-      <w:r>
-        <w:t>Add your Jupyter notebook and app.py to this folder. These will be the main scripts to run for analysis.</w:t>
-      </w:r>
-    </w:p>
-    <w:p>
-      <w:pPr>
-        <w:pStyle w:val="NoSpacing"/>
-        <w:numPr>
-          <w:ilvl w:val="0"/>
-          <w:numId w:val="1"/>
-        </w:numPr>
-      </w:pPr>
-      <w:r>
-        <w:t>Push the above changes to GitHub or GitLab.</w:t>
-      </w:r>
-    </w:p>
-    <w:p>
-      <w:pPr>
-        <w:pStyle w:val="NoSpacing"/>
-      </w:pPr>
-    </w:p>
-    <w:p>
-      <w:pPr>
-        <w:pStyle w:val="NoSpacing"/>
-      </w:pPr>
-      <w:r>
-        <w:t>Congratulations! You've decided to treat yourself to a long holiday vacation in Honolulu, Hawaii! To help with your trip planning, you need to do some climate analysis on the area. The following outlines what you need to do.</w:t>
-      </w:r>
-    </w:p>
-    <w:p>
-      <w:pPr>
-        <w:pStyle w:val="NoSpacing"/>
-      </w:pPr>
-    </w:p>
-    <w:p>
-      <w:pPr>
-        <w:pStyle w:val="NoSpacing"/>
+      </w:pPr>
+      <w:r>
         <w:rPr>
           <w:b/>
           <w:bCs/>
         </w:rPr>
-      </w:pPr>
-      <w:r>
+        <w:t>Step 1 - Climate Analysis and Exploration</w:t>
+      </w:r>
+    </w:p>
+    <w:p>
+      <w:pPr>
+        <w:pStyle w:val="NoSpacing"/>
+      </w:pPr>
+      <w:r>
+        <w:t>To begin, use Python and SQLAlchemy to do basic climate analysis and data exploration of your climate database. All of the following analysis should be completed using SQLAlchemy ORM queries, Pandas, and Matplotlib.</w:t>
+      </w:r>
+    </w:p>
+    <w:p>
+      <w:pPr>
+        <w:pStyle w:val="NoSpacing"/>
+        <w:numPr>
+          <w:ilvl w:val="0"/>
+          <w:numId w:val="2"/>
+        </w:numPr>
+      </w:pPr>
+      <w:r>
+        <w:t xml:space="preserve">Use the provided starter notebook and </w:t>
+      </w:r>
+      <w:proofErr w:type="spellStart"/>
+      <w:r>
+        <w:t>hawaii.sqlite</w:t>
+      </w:r>
+      <w:proofErr w:type="spellEnd"/>
+      <w:r>
+        <w:t xml:space="preserve"> files to complete climate analysis and data exploration.</w:t>
+      </w:r>
+    </w:p>
+    <w:p>
+      <w:pPr>
+        <w:pStyle w:val="NoSpacing"/>
+        <w:numPr>
+          <w:ilvl w:val="0"/>
+          <w:numId w:val="2"/>
+        </w:numPr>
+      </w:pPr>
+      <w:r>
+        <w:t>Choose a start and end date for your trip. Make sure that your vacation range is approximately 3-15 days total.</w:t>
+      </w:r>
+    </w:p>
+    <w:p>
+      <w:pPr>
+        <w:pStyle w:val="NoSpacing"/>
+        <w:numPr>
+          <w:ilvl w:val="0"/>
+          <w:numId w:val="2"/>
+        </w:numPr>
+      </w:pPr>
+      <w:r>
+        <w:t xml:space="preserve">Use SQLAlchemy </w:t>
+      </w:r>
+      <w:proofErr w:type="spellStart"/>
+      <w:r>
+        <w:t>create_engine</w:t>
+      </w:r>
+      <w:proofErr w:type="spellEnd"/>
+      <w:r>
+        <w:t xml:space="preserve"> to connect to your </w:t>
+      </w:r>
+      <w:proofErr w:type="spellStart"/>
+      <w:r>
+        <w:t>sqlite</w:t>
+      </w:r>
+      <w:proofErr w:type="spellEnd"/>
+      <w:r>
+        <w:t xml:space="preserve"> database.</w:t>
+      </w:r>
+    </w:p>
+    <w:p>
+      <w:pPr>
+        <w:pStyle w:val="NoSpacing"/>
+        <w:numPr>
+          <w:ilvl w:val="0"/>
+          <w:numId w:val="2"/>
+        </w:numPr>
+      </w:pPr>
+      <w:r>
+        <w:t xml:space="preserve">Use SQLAlchemy </w:t>
+      </w:r>
+      <w:proofErr w:type="spellStart"/>
+      <w:r>
+        <w:t>automap_</w:t>
+      </w:r>
+      <w:proofErr w:type="gramStart"/>
+      <w:r>
+        <w:t>base</w:t>
+      </w:r>
+      <w:proofErr w:type="spellEnd"/>
+      <w:r>
+        <w:t>(</w:t>
+      </w:r>
+      <w:proofErr w:type="gramEnd"/>
+      <w:r>
+        <w:t>) to reflect your tables into classes and save a reference to those classes called Station and Measurement.</w:t>
+      </w:r>
+    </w:p>
+    <w:p>
+      <w:pPr>
+        <w:pStyle w:val="NoSpacing"/>
+      </w:pPr>
+    </w:p>
+    <w:p>
+      <w:pPr>
+        <w:pStyle w:val="NoSpacing"/>
         <w:rPr>
           <w:b/>
           <w:bCs/>
         </w:rPr>
-        <w:t>Step 1 - Climate Analysis and Exploration</w:t>
-      </w:r>
-    </w:p>
-    <w:p>
-      <w:pPr>
-        <w:pStyle w:val="NoSpacing"/>
-      </w:pPr>
-      <w:r>
-        <w:t xml:space="preserve">To begin, use Python and </w:t>
-      </w:r>
-      <w:proofErr w:type="spellStart"/>
-      <w:r>
-        <w:t>SQLAlchemy</w:t>
-      </w:r>
-      <w:proofErr w:type="spellEnd"/>
-      <w:r>
-        <w:t xml:space="preserve"> to do basic climate analysis and data exploration of your climate database. All of the following analysis should be completed using </w:t>
-      </w:r>
-      <w:proofErr w:type="spellStart"/>
-      <w:r>
-        <w:t>SQLAlchemy</w:t>
-      </w:r>
-      <w:proofErr w:type="spellEnd"/>
-      <w:r>
-        <w:t xml:space="preserve"> ORM queries, Pandas, and Matplotlib.</w:t>
-      </w:r>
-    </w:p>
-    <w:p>
-      <w:pPr>
-        <w:pStyle w:val="NoSpacing"/>
-        <w:numPr>
-          <w:ilvl w:val="0"/>
-          <w:numId w:val="2"/>
-        </w:numPr>
-      </w:pPr>
-      <w:r>
-        <w:t xml:space="preserve">Use the provided starter notebook and </w:t>
-      </w:r>
-      <w:proofErr w:type="spellStart"/>
-      <w:r>
-        <w:t>hawaii.sqlite</w:t>
-      </w:r>
-      <w:proofErr w:type="spellEnd"/>
-      <w:r>
-        <w:t xml:space="preserve"> files to complete climate analysis and data exploration.</w:t>
-      </w:r>
-    </w:p>
-    <w:p>
-      <w:pPr>
-        <w:pStyle w:val="NoSpacing"/>
-        <w:numPr>
-          <w:ilvl w:val="0"/>
-          <w:numId w:val="2"/>
-        </w:numPr>
-      </w:pPr>
-      <w:r>
-        <w:t>Choose a start and end date for your trip. Make sure that your vacation range is approximately 3-15 days total.</w:t>
-      </w:r>
-    </w:p>
-    <w:p>
-      <w:pPr>
-        <w:pStyle w:val="NoSpacing"/>
-        <w:numPr>
-          <w:ilvl w:val="0"/>
-          <w:numId w:val="2"/>
-        </w:numPr>
-      </w:pPr>
-      <w:r>
-        <w:t xml:space="preserve">Use </w:t>
-      </w:r>
-      <w:proofErr w:type="spellStart"/>
-      <w:r>
-        <w:t>SQLAlchemy</w:t>
-      </w:r>
-      <w:proofErr w:type="spellEnd"/>
-      <w:r>
-        <w:t xml:space="preserve"> </w:t>
-      </w:r>
-      <w:proofErr w:type="spellStart"/>
-      <w:r>
-        <w:t>create_engine</w:t>
-      </w:r>
-      <w:proofErr w:type="spellEnd"/>
-      <w:r>
-        <w:t xml:space="preserve"> to connect to your </w:t>
-      </w:r>
-      <w:proofErr w:type="spellStart"/>
-      <w:r>
-        <w:t>sqlite</w:t>
-      </w:r>
-      <w:proofErr w:type="spellEnd"/>
-      <w:r>
-        <w:t xml:space="preserve"> database.</w:t>
-      </w:r>
-    </w:p>
-    <w:p>
-      <w:pPr>
-        <w:pStyle w:val="NoSpacing"/>
-        <w:numPr>
-          <w:ilvl w:val="0"/>
-          <w:numId w:val="2"/>
-        </w:numPr>
-      </w:pPr>
-      <w:r>
-        <w:t xml:space="preserve">Use </w:t>
-      </w:r>
-      <w:proofErr w:type="spellStart"/>
-      <w:r>
-        <w:t>SQLAlchemy</w:t>
-      </w:r>
-      <w:proofErr w:type="spellEnd"/>
-      <w:r>
-        <w:t xml:space="preserve"> </w:t>
-      </w:r>
-      <w:proofErr w:type="spellStart"/>
-      <w:r>
-        <w:t>automap_</w:t>
-      </w:r>
-      <w:proofErr w:type="gramStart"/>
-      <w:r>
-        <w:t>base</w:t>
-      </w:r>
-      <w:proofErr w:type="spellEnd"/>
-      <w:r>
-        <w:t>(</w:t>
-      </w:r>
-      <w:proofErr w:type="gramEnd"/>
-      <w:r>
-        <w:t>) to reflect your tables into classes and save a reference to those classes called Station and Measurement.</w:t>
-      </w:r>
-    </w:p>
-    <w:p>
-      <w:pPr>
-        <w:pStyle w:val="NoSpacing"/>
-      </w:pPr>
-    </w:p>
-    <w:p>
-      <w:pPr>
-        <w:pStyle w:val="NoSpacing"/>
+      </w:pPr>
+      <w:r>
         <w:rPr>
           <w:b/>
           <w:bCs/>
         </w:rPr>
-      </w:pPr>
-      <w:r>
+        <w:t>Precipitation Analysis</w:t>
+      </w:r>
+    </w:p>
+    <w:p>
+      <w:pPr>
+        <w:pStyle w:val="NoSpacing"/>
+        <w:numPr>
+          <w:ilvl w:val="0"/>
+          <w:numId w:val="3"/>
+        </w:numPr>
+      </w:pPr>
+      <w:r>
+        <w:t>Design a query to retrieve the last 12 months of precipitation data.</w:t>
+      </w:r>
+    </w:p>
+    <w:p>
+      <w:pPr>
+        <w:pStyle w:val="NoSpacing"/>
+        <w:numPr>
+          <w:ilvl w:val="0"/>
+          <w:numId w:val="3"/>
+        </w:numPr>
+      </w:pPr>
+      <w:r>
+        <w:t xml:space="preserve">Select only the date and </w:t>
+      </w:r>
+      <w:proofErr w:type="spellStart"/>
+      <w:r>
+        <w:t>prcp</w:t>
+      </w:r>
+      <w:proofErr w:type="spellEnd"/>
+      <w:r>
+        <w:t xml:space="preserve"> values.</w:t>
+      </w:r>
+    </w:p>
+    <w:p>
+      <w:pPr>
+        <w:pStyle w:val="NoSpacing"/>
+        <w:numPr>
+          <w:ilvl w:val="0"/>
+          <w:numId w:val="3"/>
+        </w:numPr>
+      </w:pPr>
+      <w:r>
+        <w:t xml:space="preserve">Load the query results into a Pandas </w:t>
+      </w:r>
+      <w:proofErr w:type="spellStart"/>
+      <w:r>
+        <w:t>DataFrame</w:t>
+      </w:r>
+      <w:proofErr w:type="spellEnd"/>
+      <w:r>
+        <w:t xml:space="preserve"> and set the index to the date column.</w:t>
+      </w:r>
+    </w:p>
+    <w:p>
+      <w:pPr>
+        <w:pStyle w:val="NoSpacing"/>
+        <w:numPr>
+          <w:ilvl w:val="0"/>
+          <w:numId w:val="3"/>
+        </w:numPr>
+      </w:pPr>
+      <w:r>
+        <w:t xml:space="preserve">Sort the </w:t>
+      </w:r>
+      <w:proofErr w:type="spellStart"/>
+      <w:r>
+        <w:t>DataFrame</w:t>
+      </w:r>
+      <w:proofErr w:type="spellEnd"/>
+      <w:r>
+        <w:t xml:space="preserve"> values by date.</w:t>
+      </w:r>
+    </w:p>
+    <w:p>
+      <w:pPr>
+        <w:pStyle w:val="NoSpacing"/>
+        <w:numPr>
+          <w:ilvl w:val="0"/>
+          <w:numId w:val="3"/>
+        </w:numPr>
+      </w:pPr>
+      <w:r>
+        <w:t xml:space="preserve">Plot the results using the </w:t>
+      </w:r>
+      <w:proofErr w:type="spellStart"/>
+      <w:r>
+        <w:t>DataFrame</w:t>
+      </w:r>
+      <w:proofErr w:type="spellEnd"/>
+      <w:r>
+        <w:t xml:space="preserve"> plot method.</w:t>
+      </w:r>
+    </w:p>
+    <w:p>
+      <w:pPr>
+        <w:pStyle w:val="NoSpacing"/>
+        <w:numPr>
+          <w:ilvl w:val="0"/>
+          <w:numId w:val="3"/>
+        </w:numPr>
+      </w:pPr>
+      <w:r>
+        <w:t>Use Pandas to print the summary statistics for the precipitation data.</w:t>
+      </w:r>
+    </w:p>
+    <w:p>
+      <w:pPr>
+        <w:pStyle w:val="NoSpacing"/>
+      </w:pPr>
+    </w:p>
+    <w:p>
+      <w:pPr>
+        <w:pStyle w:val="NoSpacing"/>
         <w:rPr>
           <w:b/>
           <w:bCs/>
         </w:rPr>
-        <w:t>Precipitation Analysis</w:t>
-      </w:r>
-    </w:p>
-    <w:p>
-      <w:pPr>
-        <w:pStyle w:val="NoSpacing"/>
-        <w:numPr>
-          <w:ilvl w:val="0"/>
-          <w:numId w:val="3"/>
-        </w:numPr>
-      </w:pPr>
-      <w:r>
-        <w:t>Design a query to retrieve the last 12 months of precipitation data.</w:t>
-      </w:r>
-    </w:p>
-    <w:p>
-      <w:pPr>
-        <w:pStyle w:val="NoSpacing"/>
-        <w:numPr>
-          <w:ilvl w:val="0"/>
-          <w:numId w:val="3"/>
-        </w:numPr>
-      </w:pPr>
-      <w:r>
-        <w:t xml:space="preserve">Select only the date and </w:t>
-      </w:r>
-      <w:proofErr w:type="spellStart"/>
-      <w:r>
-        <w:t>prcp</w:t>
-      </w:r>
-      <w:proofErr w:type="spellEnd"/>
-      <w:r>
-        <w:t xml:space="preserve"> values.</w:t>
-      </w:r>
-    </w:p>
-    <w:p>
-      <w:pPr>
-        <w:pStyle w:val="NoSpacing"/>
-        <w:numPr>
-          <w:ilvl w:val="0"/>
-          <w:numId w:val="3"/>
-        </w:numPr>
-      </w:pPr>
-      <w:r>
-        <w:t xml:space="preserve">Load the query results into a Pandas </w:t>
-      </w:r>
-      <w:proofErr w:type="spellStart"/>
-      <w:r>
-        <w:t>DataFrame</w:t>
-      </w:r>
-      <w:proofErr w:type="spellEnd"/>
-      <w:r>
-        <w:t xml:space="preserve"> and set the index to the date column.</w:t>
-      </w:r>
-    </w:p>
-    <w:p>
-      <w:pPr>
-        <w:pStyle w:val="NoSpacing"/>
-        <w:numPr>
-          <w:ilvl w:val="0"/>
-          <w:numId w:val="3"/>
-        </w:numPr>
-      </w:pPr>
-      <w:r>
-        <w:t xml:space="preserve">Sort the </w:t>
-      </w:r>
-      <w:proofErr w:type="spellStart"/>
-      <w:r>
-        <w:t>DataFrame</w:t>
-      </w:r>
-      <w:proofErr w:type="spellEnd"/>
-      <w:r>
-        <w:t xml:space="preserve"> values by date.</w:t>
-      </w:r>
-    </w:p>
-    <w:p>
-      <w:pPr>
-        <w:pStyle w:val="NoSpacing"/>
-        <w:numPr>
-          <w:ilvl w:val="0"/>
-          <w:numId w:val="3"/>
-        </w:numPr>
-      </w:pPr>
-      <w:r>
-        <w:t xml:space="preserve">Plot the results using the </w:t>
-      </w:r>
-      <w:proofErr w:type="spellStart"/>
-      <w:r>
-        <w:t>DataFrame</w:t>
-      </w:r>
-      <w:proofErr w:type="spellEnd"/>
-      <w:r>
-        <w:t xml:space="preserve"> plot method.</w:t>
-      </w:r>
-    </w:p>
-    <w:p>
-      <w:pPr>
-        <w:pStyle w:val="NoSpacing"/>
-        <w:numPr>
-          <w:ilvl w:val="0"/>
-          <w:numId w:val="3"/>
-        </w:numPr>
-      </w:pPr>
-      <w:r>
-        <w:t>Use Pandas to print the summary statistics for the precipitation data.</w:t>
-      </w:r>
-    </w:p>
-    <w:p>
-      <w:pPr>
-        <w:pStyle w:val="NoSpacing"/>
-      </w:pPr>
-    </w:p>
-    <w:p>
-      <w:pPr>
-        <w:pStyle w:val="NoSpacing"/>
+      </w:pPr>
+      <w:r>
         <w:rPr>
           <w:b/>
           <w:bCs/>
         </w:rPr>
-      </w:pPr>
-      <w:r>
+        <w:t>Station Analysis</w:t>
+      </w:r>
+    </w:p>
+    <w:p>
+      <w:pPr>
+        <w:pStyle w:val="NoSpacing"/>
+        <w:numPr>
+          <w:ilvl w:val="0"/>
+          <w:numId w:val="4"/>
+        </w:numPr>
+      </w:pPr>
+      <w:r>
+        <w:t>Design a query to calculate the total number of stations.</w:t>
+      </w:r>
+    </w:p>
+    <w:p>
+      <w:pPr>
+        <w:pStyle w:val="NoSpacing"/>
+        <w:numPr>
+          <w:ilvl w:val="0"/>
+          <w:numId w:val="4"/>
+        </w:numPr>
+      </w:pPr>
+      <w:r>
+        <w:t>Design a query to find the most active stations.</w:t>
+      </w:r>
+    </w:p>
+    <w:p>
+      <w:pPr>
+        <w:pStyle w:val="NoSpacing"/>
+        <w:numPr>
+          <w:ilvl w:val="1"/>
+          <w:numId w:val="4"/>
+        </w:numPr>
+      </w:pPr>
+      <w:r>
+        <w:t>List the stations and observation counts in descending order.</w:t>
+      </w:r>
+    </w:p>
+    <w:p>
+      <w:pPr>
+        <w:pStyle w:val="NoSpacing"/>
+        <w:numPr>
+          <w:ilvl w:val="1"/>
+          <w:numId w:val="4"/>
+        </w:numPr>
+      </w:pPr>
+      <w:r>
+        <w:t>Which station has the highest number of observations?</w:t>
+      </w:r>
+    </w:p>
+    <w:p>
+      <w:pPr>
+        <w:pStyle w:val="NoSpacing"/>
+        <w:numPr>
+          <w:ilvl w:val="1"/>
+          <w:numId w:val="4"/>
+        </w:numPr>
+      </w:pPr>
+      <w:r>
+        <w:t xml:space="preserve">Hint: </w:t>
+      </w:r>
+      <w:proofErr w:type="gramStart"/>
+      <w:r>
+        <w:t>You  need</w:t>
+      </w:r>
+      <w:proofErr w:type="gramEnd"/>
+      <w:r>
+        <w:t xml:space="preserve"> to use a function such as </w:t>
+      </w:r>
+      <w:proofErr w:type="spellStart"/>
+      <w:r>
+        <w:t>func.min</w:t>
+      </w:r>
+      <w:proofErr w:type="spellEnd"/>
+      <w:r>
+        <w:t xml:space="preserve">, </w:t>
+      </w:r>
+      <w:proofErr w:type="spellStart"/>
+      <w:r>
+        <w:t>func.max</w:t>
+      </w:r>
+      <w:proofErr w:type="spellEnd"/>
+      <w:r>
+        <w:t xml:space="preserve">, </w:t>
+      </w:r>
+      <w:proofErr w:type="spellStart"/>
+      <w:r>
+        <w:t>func.avg</w:t>
+      </w:r>
+      <w:proofErr w:type="spellEnd"/>
+      <w:r>
+        <w:t xml:space="preserve">, and </w:t>
+      </w:r>
+      <w:proofErr w:type="spellStart"/>
+      <w:r>
+        <w:t>func.count</w:t>
+      </w:r>
+      <w:proofErr w:type="spellEnd"/>
+      <w:r>
+        <w:t xml:space="preserve"> in your queries.</w:t>
+      </w:r>
+    </w:p>
+    <w:p>
+      <w:pPr>
+        <w:pStyle w:val="NoSpacing"/>
+        <w:numPr>
+          <w:ilvl w:val="0"/>
+          <w:numId w:val="4"/>
+        </w:numPr>
+      </w:pPr>
+      <w:r>
+        <w:t>Design a query to retrieve the last 12 months of temperature observation data (TOBS).</w:t>
+      </w:r>
+    </w:p>
+    <w:p>
+      <w:pPr>
+        <w:pStyle w:val="NoSpacing"/>
+        <w:numPr>
+          <w:ilvl w:val="1"/>
+          <w:numId w:val="4"/>
+        </w:numPr>
+      </w:pPr>
+      <w:r>
+        <w:t>Filter by the station with the highest number of observations.</w:t>
+      </w:r>
+    </w:p>
+    <w:p>
+      <w:pPr>
+        <w:pStyle w:val="NoSpacing"/>
+        <w:numPr>
+          <w:ilvl w:val="1"/>
+          <w:numId w:val="4"/>
+        </w:numPr>
+      </w:pPr>
+      <w:r>
+        <w:t>Plot the results as a histogram with bins=12.</w:t>
+      </w:r>
+    </w:p>
+    <w:p>
+      <w:pPr>
+        <w:pStyle w:val="NoSpacing"/>
+      </w:pPr>
+    </w:p>
+    <w:p>
+      <w:pPr>
+        <w:pStyle w:val="NoSpacing"/>
         <w:rPr>
           <w:b/>
           <w:bCs/>
         </w:rPr>
-        <w:t>Station Analysis</w:t>
-      </w:r>
-    </w:p>
-    <w:p>
-      <w:pPr>
-        <w:pStyle w:val="NoSpacing"/>
-        <w:numPr>
-          <w:ilvl w:val="0"/>
-          <w:numId w:val="4"/>
-        </w:numPr>
-      </w:pPr>
-      <w:r>
-        <w:t>Design a query to calculate the total number of stations.</w:t>
-      </w:r>
-    </w:p>
-    <w:p>
-      <w:pPr>
-        <w:pStyle w:val="NoSpacing"/>
-        <w:numPr>
-          <w:ilvl w:val="0"/>
-          <w:numId w:val="4"/>
-        </w:numPr>
-      </w:pPr>
-      <w:r>
-        <w:t>Design a query to find the most active stations.</w:t>
-      </w:r>
-    </w:p>
-    <w:p>
-      <w:pPr>
-        <w:pStyle w:val="NoSpacing"/>
-        <w:numPr>
-          <w:ilvl w:val="1"/>
-          <w:numId w:val="4"/>
-        </w:numPr>
-      </w:pPr>
-      <w:r>
-        <w:t>List the stations and observation counts in descending order.</w:t>
-      </w:r>
-    </w:p>
-    <w:p>
-      <w:pPr>
-        <w:pStyle w:val="NoSpacing"/>
-        <w:numPr>
-          <w:ilvl w:val="1"/>
-          <w:numId w:val="4"/>
-        </w:numPr>
-      </w:pPr>
-      <w:r>
-        <w:t>Which station has the highest number of observations?</w:t>
-      </w:r>
-    </w:p>
-    <w:p>
-      <w:pPr>
-        <w:pStyle w:val="NoSpacing"/>
-        <w:numPr>
-          <w:ilvl w:val="1"/>
-          <w:numId w:val="4"/>
-        </w:numPr>
-      </w:pPr>
-      <w:r>
-        <w:t xml:space="preserve">Hint: </w:t>
-      </w:r>
-      <w:proofErr w:type="gramStart"/>
-      <w:r>
-        <w:t>You  need</w:t>
-      </w:r>
-      <w:proofErr w:type="gramEnd"/>
-      <w:r>
-        <w:t xml:space="preserve"> to use a function such as </w:t>
-      </w:r>
-      <w:proofErr w:type="spellStart"/>
-      <w:r>
-        <w:t>func.min</w:t>
-      </w:r>
-      <w:proofErr w:type="spellEnd"/>
-      <w:r>
-        <w:t xml:space="preserve">, </w:t>
-      </w:r>
-      <w:proofErr w:type="spellStart"/>
-      <w:r>
-        <w:t>func.max</w:t>
-      </w:r>
-      <w:proofErr w:type="spellEnd"/>
-      <w:r>
-        <w:t xml:space="preserve">, </w:t>
-      </w:r>
-      <w:proofErr w:type="spellStart"/>
-      <w:r>
-        <w:t>func.avg</w:t>
-      </w:r>
-      <w:proofErr w:type="spellEnd"/>
-      <w:r>
-        <w:t xml:space="preserve">, and </w:t>
-      </w:r>
-      <w:proofErr w:type="spellStart"/>
-      <w:r>
-        <w:t>func.count</w:t>
-      </w:r>
-      <w:proofErr w:type="spellEnd"/>
-      <w:r>
-        <w:t xml:space="preserve"> in your queries.</w:t>
-      </w:r>
-    </w:p>
-    <w:p>
-      <w:pPr>
-        <w:pStyle w:val="NoSpacing"/>
-        <w:numPr>
-          <w:ilvl w:val="0"/>
-          <w:numId w:val="4"/>
-        </w:numPr>
-      </w:pPr>
-      <w:r>
-        <w:t>Design a query to retrieve the last 12 months of temperature observation data (TOBS).</w:t>
-      </w:r>
-    </w:p>
-    <w:p>
-      <w:pPr>
-        <w:pStyle w:val="NoSpacing"/>
-        <w:numPr>
-          <w:ilvl w:val="1"/>
-          <w:numId w:val="4"/>
-        </w:numPr>
-      </w:pPr>
-      <w:r>
-        <w:t>Filter by the station with the highest number of observations.</w:t>
-      </w:r>
-    </w:p>
-    <w:p>
-      <w:pPr>
-        <w:pStyle w:val="NoSpacing"/>
-        <w:numPr>
-          <w:ilvl w:val="1"/>
-          <w:numId w:val="4"/>
-        </w:numPr>
-      </w:pPr>
-      <w:r>
-        <w:t>Plot the results as a histogram with bins=12.</w:t>
-      </w:r>
-    </w:p>
-    <w:p>
-      <w:pPr>
-        <w:pStyle w:val="NoSpacing"/>
-      </w:pPr>
-    </w:p>
-    <w:p>
-      <w:pPr>
-        <w:pStyle w:val="NoSpacing"/>
+      </w:pPr>
+      <w:r>
         <w:rPr>
           <w:b/>
           <w:bCs/>
         </w:rPr>
-      </w:pPr>
-      <w:r>
+        <w:t>Step 2 - Climate App</w:t>
+      </w:r>
+    </w:p>
+    <w:p>
+      <w:pPr>
+        <w:pStyle w:val="NoSpacing"/>
+      </w:pPr>
+      <w:r>
+        <w:t>Now that you have completed your initial analysis, design a Flask API based on the queries that you have just developed.</w:t>
+      </w:r>
+    </w:p>
+    <w:p>
+      <w:pPr>
+        <w:pStyle w:val="NoSpacing"/>
+        <w:numPr>
+          <w:ilvl w:val="0"/>
+          <w:numId w:val="5"/>
+        </w:numPr>
+      </w:pPr>
+      <w:r>
+        <w:t>Use Flask to create your routes.</w:t>
+      </w:r>
+    </w:p>
+    <w:p>
+      <w:pPr>
+        <w:pStyle w:val="NoSpacing"/>
+      </w:pPr>
+      <w:r>
+        <w:t>Routes</w:t>
+      </w:r>
+    </w:p>
+    <w:p>
+      <w:pPr>
+        <w:pStyle w:val="NoSpacing"/>
+        <w:numPr>
+          <w:ilvl w:val="0"/>
+          <w:numId w:val="5"/>
+        </w:numPr>
+      </w:pPr>
+      <w:r>
+        <w:t>/</w:t>
+      </w:r>
+    </w:p>
+    <w:p>
+      <w:pPr>
+        <w:pStyle w:val="NoSpacing"/>
+        <w:numPr>
+          <w:ilvl w:val="1"/>
+          <w:numId w:val="5"/>
+        </w:numPr>
+      </w:pPr>
+      <w:r>
+        <w:t>Home page.</w:t>
+      </w:r>
+    </w:p>
+    <w:p>
+      <w:pPr>
+        <w:pStyle w:val="NoSpacing"/>
+        <w:numPr>
+          <w:ilvl w:val="1"/>
+          <w:numId w:val="5"/>
+        </w:numPr>
+      </w:pPr>
+      <w:r>
+        <w:t>List all routes that are available.</w:t>
+      </w:r>
+    </w:p>
+    <w:p>
+      <w:pPr>
+        <w:pStyle w:val="NoSpacing"/>
+        <w:numPr>
+          <w:ilvl w:val="0"/>
+          <w:numId w:val="5"/>
+        </w:numPr>
+      </w:pPr>
+      <w:r>
+        <w:t>/</w:t>
+      </w:r>
+      <w:proofErr w:type="spellStart"/>
+      <w:r>
+        <w:t>api</w:t>
+      </w:r>
+      <w:proofErr w:type="spellEnd"/>
+      <w:r>
+        <w:t>/v1.0/precipitation</w:t>
+      </w:r>
+    </w:p>
+    <w:p>
+      <w:pPr>
+        <w:pStyle w:val="NoSpacing"/>
+        <w:numPr>
+          <w:ilvl w:val="1"/>
+          <w:numId w:val="5"/>
+        </w:numPr>
+      </w:pPr>
+      <w:r>
+        <w:t xml:space="preserve">Convert the query results to a dictionary using date as the key and </w:t>
+      </w:r>
+      <w:proofErr w:type="spellStart"/>
+      <w:r>
+        <w:t>prcp</w:t>
+      </w:r>
+      <w:proofErr w:type="spellEnd"/>
+      <w:r>
+        <w:t xml:space="preserve"> as the value.</w:t>
+      </w:r>
+    </w:p>
+    <w:p>
+      <w:pPr>
+        <w:pStyle w:val="NoSpacing"/>
+        <w:numPr>
+          <w:ilvl w:val="1"/>
+          <w:numId w:val="5"/>
+        </w:numPr>
+      </w:pPr>
+      <w:r>
+        <w:t>Return the JSON representation of your dictionary.</w:t>
+      </w:r>
+    </w:p>
+    <w:p>
+      <w:pPr>
+        <w:pStyle w:val="NoSpacing"/>
+        <w:numPr>
+          <w:ilvl w:val="0"/>
+          <w:numId w:val="5"/>
+        </w:numPr>
+      </w:pPr>
+      <w:r>
+        <w:t>/</w:t>
+      </w:r>
+      <w:proofErr w:type="spellStart"/>
+      <w:r>
+        <w:t>api</w:t>
+      </w:r>
+      <w:proofErr w:type="spellEnd"/>
+      <w:r>
+        <w:t>/v1.0/stations</w:t>
+      </w:r>
+    </w:p>
+    <w:p>
+      <w:pPr>
+        <w:pStyle w:val="NoSpacing"/>
+        <w:numPr>
+          <w:ilvl w:val="1"/>
+          <w:numId w:val="5"/>
+        </w:numPr>
+      </w:pPr>
+      <w:r>
+        <w:t>Return a JSON list of stations from the dataset.</w:t>
+      </w:r>
+    </w:p>
+    <w:p>
+      <w:pPr>
+        <w:pStyle w:val="NoSpacing"/>
+        <w:numPr>
+          <w:ilvl w:val="0"/>
+          <w:numId w:val="5"/>
+        </w:numPr>
+      </w:pPr>
+      <w:r>
+        <w:t>/</w:t>
+      </w:r>
+      <w:proofErr w:type="spellStart"/>
+      <w:r>
+        <w:t>api</w:t>
+      </w:r>
+      <w:proofErr w:type="spellEnd"/>
+      <w:r>
+        <w:t>/v1.0/</w:t>
+      </w:r>
+      <w:proofErr w:type="spellStart"/>
+      <w:r>
+        <w:t>tobs</w:t>
+      </w:r>
+      <w:proofErr w:type="spellEnd"/>
+    </w:p>
+    <w:p>
+      <w:pPr>
+        <w:pStyle w:val="NoSpacing"/>
+        <w:numPr>
+          <w:ilvl w:val="1"/>
+          <w:numId w:val="5"/>
+        </w:numPr>
+      </w:pPr>
+      <w:r>
+        <w:t>Query the dates and temperature observations of the most active station for the last year of data.</w:t>
+      </w:r>
+    </w:p>
+    <w:p>
+      <w:pPr>
+        <w:pStyle w:val="NoSpacing"/>
+        <w:numPr>
+          <w:ilvl w:val="1"/>
+          <w:numId w:val="5"/>
+        </w:numPr>
+      </w:pPr>
+      <w:r>
+        <w:t>Return a JSON list of temperature observations (TOBS) for the previous year.</w:t>
+      </w:r>
+    </w:p>
+    <w:p>
+      <w:pPr>
+        <w:pStyle w:val="NoSpacing"/>
+        <w:numPr>
+          <w:ilvl w:val="0"/>
+          <w:numId w:val="5"/>
+        </w:numPr>
+      </w:pPr>
+      <w:r>
+        <w:lastRenderedPageBreak/>
+        <w:t>/</w:t>
+      </w:r>
+      <w:proofErr w:type="spellStart"/>
+      <w:r>
+        <w:t>api</w:t>
+      </w:r>
+      <w:proofErr w:type="spellEnd"/>
+      <w:r>
+        <w:t>/v1.0/&lt;start&gt; and /</w:t>
+      </w:r>
+      <w:proofErr w:type="spellStart"/>
+      <w:r>
+        <w:t>api</w:t>
+      </w:r>
+      <w:proofErr w:type="spellEnd"/>
+      <w:r>
+        <w:t>/v1.0/&lt;start&gt;/&lt;end&gt;</w:t>
+      </w:r>
+    </w:p>
+    <w:p>
+      <w:pPr>
+        <w:pStyle w:val="NoSpacing"/>
+        <w:numPr>
+          <w:ilvl w:val="1"/>
+          <w:numId w:val="5"/>
+        </w:numPr>
+      </w:pPr>
+      <w:r>
+        <w:t xml:space="preserve">Return a JSON list of the minimum temperature, the average temperature, and the max temperature for </w:t>
+      </w:r>
+      <w:r>
+        <w:t xml:space="preserve">a </w:t>
+      </w:r>
+      <w:r>
+        <w:t>given start or start-end range.</w:t>
+      </w:r>
+    </w:p>
+    <w:p>
+      <w:pPr>
+        <w:pStyle w:val="NoSpacing"/>
+        <w:numPr>
+          <w:ilvl w:val="1"/>
+          <w:numId w:val="5"/>
+        </w:numPr>
+      </w:pPr>
+      <w:r>
+        <w:t>When given the start only, calculate TMIN, TAVG, and TMAX for all dates greater than and equal to the start date.</w:t>
+      </w:r>
+    </w:p>
+    <w:p>
+      <w:pPr>
+        <w:pStyle w:val="NoSpacing"/>
+        <w:numPr>
+          <w:ilvl w:val="1"/>
+          <w:numId w:val="5"/>
+        </w:numPr>
+      </w:pPr>
+      <w:r>
+        <w:t>When given the start and the end date, calculate the TMIN, TAVG, and TMAX for dates between the start and end date inclusive.</w:t>
+      </w:r>
+    </w:p>
+    <w:p>
+      <w:pPr>
+        <w:pStyle w:val="NoSpacing"/>
+      </w:pPr>
+    </w:p>
+    <w:p>
+      <w:pPr>
+        <w:pStyle w:val="NoSpacing"/>
         <w:rPr>
           <w:b/>
           <w:bCs/>
         </w:rPr>
-        <w:t>Step 2 - Climate App</w:t>
-      </w:r>
-    </w:p>
-    <w:p>
-      <w:pPr>
-        <w:pStyle w:val="NoSpacing"/>
-      </w:pPr>
-      <w:r>
-        <w:t>Now that you have completed your initial analysis, design a Flask API based on the queries that you have just developed.</w:t>
-      </w:r>
-    </w:p>
-    <w:p>
-      <w:pPr>
-        <w:pStyle w:val="NoSpacing"/>
-        <w:numPr>
-          <w:ilvl w:val="0"/>
-          <w:numId w:val="5"/>
-        </w:numPr>
-      </w:pPr>
-      <w:r>
-        <w:t>Use Flask to create your routes.</w:t>
-      </w:r>
-    </w:p>
-    <w:p>
-      <w:pPr>
-        <w:pStyle w:val="NoSpacing"/>
-      </w:pPr>
-      <w:r>
-        <w:t>Routes</w:t>
-      </w:r>
-    </w:p>
-    <w:p>
-      <w:pPr>
-        <w:pStyle w:val="NoSpacing"/>
-        <w:numPr>
-          <w:ilvl w:val="0"/>
-          <w:numId w:val="5"/>
-        </w:numPr>
-      </w:pPr>
-      <w:r>
-        <w:t>/</w:t>
-      </w:r>
-    </w:p>
-    <w:p>
-      <w:pPr>
-        <w:pStyle w:val="NoSpacing"/>
-        <w:numPr>
-          <w:ilvl w:val="1"/>
-          <w:numId w:val="5"/>
-        </w:numPr>
-      </w:pPr>
-      <w:r>
-        <w:t>Home page.</w:t>
-      </w:r>
-    </w:p>
-    <w:p>
-      <w:pPr>
-        <w:pStyle w:val="NoSpacing"/>
-        <w:numPr>
-          <w:ilvl w:val="1"/>
-          <w:numId w:val="5"/>
-        </w:numPr>
-      </w:pPr>
-      <w:r>
-        <w:t>List all routes that are available.</w:t>
-      </w:r>
-    </w:p>
-    <w:p>
-      <w:pPr>
-        <w:pStyle w:val="NoSpacing"/>
-        <w:numPr>
-          <w:ilvl w:val="0"/>
-          <w:numId w:val="5"/>
-        </w:numPr>
-      </w:pPr>
-      <w:r>
-        <w:t>/</w:t>
-      </w:r>
-      <w:proofErr w:type="spellStart"/>
-      <w:r>
-        <w:t>api</w:t>
-      </w:r>
-      <w:proofErr w:type="spellEnd"/>
-      <w:r>
-        <w:t>/v1.0/precipitation</w:t>
-      </w:r>
-    </w:p>
-    <w:p>
-      <w:pPr>
-        <w:pStyle w:val="NoSpacing"/>
-        <w:numPr>
-          <w:ilvl w:val="1"/>
-          <w:numId w:val="5"/>
-        </w:numPr>
-      </w:pPr>
-      <w:r>
-        <w:t xml:space="preserve">Convert the query results to a dictionary using date as the key and </w:t>
-      </w:r>
-      <w:proofErr w:type="spellStart"/>
-      <w:r>
-        <w:t>prcp</w:t>
-      </w:r>
-      <w:proofErr w:type="spellEnd"/>
-      <w:r>
-        <w:t xml:space="preserve"> as the value.</w:t>
-      </w:r>
-    </w:p>
-    <w:p>
-      <w:pPr>
-        <w:pStyle w:val="NoSpacing"/>
-        <w:numPr>
-          <w:ilvl w:val="1"/>
-          <w:numId w:val="5"/>
-        </w:numPr>
-      </w:pPr>
-      <w:r>
-        <w:t>Return the JSON representation of your dictionary.</w:t>
-      </w:r>
-    </w:p>
-    <w:p>
-      <w:pPr>
-        <w:pStyle w:val="NoSpacing"/>
-        <w:numPr>
-          <w:ilvl w:val="0"/>
-          <w:numId w:val="5"/>
-        </w:numPr>
-      </w:pPr>
-      <w:r>
-        <w:t>/</w:t>
-      </w:r>
-      <w:proofErr w:type="spellStart"/>
-      <w:r>
-        <w:t>api</w:t>
-      </w:r>
-      <w:proofErr w:type="spellEnd"/>
-      <w:r>
-        <w:t>/v1.0/stations</w:t>
-      </w:r>
-    </w:p>
-    <w:p>
-      <w:pPr>
-        <w:pStyle w:val="NoSpacing"/>
-        <w:numPr>
-          <w:ilvl w:val="1"/>
-          <w:numId w:val="5"/>
-        </w:numPr>
-      </w:pPr>
-      <w:r>
-        <w:t>Return a JSON list of stations from the dataset.</w:t>
-      </w:r>
-    </w:p>
-    <w:p>
-      <w:pPr>
-        <w:pStyle w:val="NoSpacing"/>
-        <w:numPr>
-          <w:ilvl w:val="0"/>
-          <w:numId w:val="5"/>
-        </w:numPr>
-      </w:pPr>
-      <w:r>
-        <w:t>/</w:t>
-      </w:r>
-      <w:proofErr w:type="spellStart"/>
-      <w:r>
-        <w:t>api</w:t>
-      </w:r>
-      <w:proofErr w:type="spellEnd"/>
-      <w:r>
-        <w:t>/v1.0/</w:t>
-      </w:r>
-      <w:proofErr w:type="spellStart"/>
-      <w:r>
-        <w:t>tobs</w:t>
-      </w:r>
-      <w:proofErr w:type="spellEnd"/>
-    </w:p>
-    <w:p>
-      <w:pPr>
-        <w:pStyle w:val="NoSpacing"/>
-        <w:numPr>
-          <w:ilvl w:val="1"/>
-          <w:numId w:val="5"/>
-        </w:numPr>
-      </w:pPr>
-      <w:r>
-        <w:t>Query the dates and temperature observations of the most active station for the last year of data.</w:t>
-      </w:r>
-    </w:p>
-    <w:p>
-      <w:pPr>
-        <w:pStyle w:val="NoSpacing"/>
-        <w:numPr>
-          <w:ilvl w:val="1"/>
-          <w:numId w:val="5"/>
-        </w:numPr>
-      </w:pPr>
-      <w:r>
-        <w:t>Return a JSON list of temperature observations (TOBS) for the previous year.</w:t>
-      </w:r>
-    </w:p>
-    <w:p>
-      <w:pPr>
-        <w:pStyle w:val="NoSpacing"/>
-        <w:numPr>
-          <w:ilvl w:val="0"/>
-          <w:numId w:val="5"/>
-        </w:numPr>
-      </w:pPr>
-      <w:r>
-        <w:lastRenderedPageBreak/>
-        <w:t>/</w:t>
-      </w:r>
-      <w:proofErr w:type="spellStart"/>
-      <w:r>
-        <w:t>api</w:t>
-      </w:r>
-      <w:proofErr w:type="spellEnd"/>
-      <w:r>
-        <w:t>/v1.0/&lt;start&gt; and /</w:t>
-      </w:r>
-      <w:proofErr w:type="spellStart"/>
-      <w:r>
-        <w:t>api</w:t>
-      </w:r>
-      <w:proofErr w:type="spellEnd"/>
-      <w:r>
-        <w:t>/v1.0/&lt;start&gt;/&lt;end&gt;</w:t>
-      </w:r>
-    </w:p>
-    <w:p>
-      <w:pPr>
-        <w:pStyle w:val="NoSpacing"/>
-        <w:numPr>
-          <w:ilvl w:val="1"/>
-          <w:numId w:val="5"/>
-        </w:numPr>
-      </w:pPr>
-      <w:r>
-        <w:t xml:space="preserve">Return a JSON list of the minimum temperature, the average temperature, and the max temperature for </w:t>
-      </w:r>
-      <w:r>
-        <w:t xml:space="preserve">a </w:t>
-      </w:r>
-      <w:r>
-        <w:t>given start or start-end range.</w:t>
-      </w:r>
-    </w:p>
-    <w:p>
-      <w:pPr>
-        <w:pStyle w:val="NoSpacing"/>
-        <w:numPr>
-          <w:ilvl w:val="1"/>
-          <w:numId w:val="5"/>
-        </w:numPr>
-      </w:pPr>
-      <w:r>
-        <w:t>When given the start only, calculate TMIN, TAVG, and TMAX for all dates greater than and equal to the start date.</w:t>
-      </w:r>
-    </w:p>
-    <w:p>
-      <w:pPr>
-        <w:pStyle w:val="NoSpacing"/>
-        <w:numPr>
-          <w:ilvl w:val="1"/>
-          <w:numId w:val="5"/>
-        </w:numPr>
-      </w:pPr>
-      <w:r>
-        <w:t>When given the start and the end date, calculate the TMIN, TAVG, and TMAX for dates between the start and end date inclusive.</w:t>
-      </w:r>
-    </w:p>
-    <w:p>
-      <w:pPr>
-        <w:pStyle w:val="NoSpacing"/>
-      </w:pPr>
-    </w:p>
-    <w:p>
-      <w:pPr>
-        <w:pStyle w:val="NoSpacing"/>
+      </w:pPr>
+      <w:r>
         <w:rPr>
           <w:b/>
           <w:bCs/>
         </w:rPr>
-      </w:pPr>
-      <w:r>
+        <w:t>Hints</w:t>
+      </w:r>
+    </w:p>
+    <w:p>
+      <w:pPr>
+        <w:pStyle w:val="NoSpacing"/>
+      </w:pPr>
+      <w:r>
+        <w:t>You will need to join the station and measurement tables for some of the queries.</w:t>
+      </w:r>
+    </w:p>
+    <w:p>
+      <w:pPr>
+        <w:pStyle w:val="NoSpacing"/>
+      </w:pPr>
+      <w:r>
+        <w:t xml:space="preserve">Use Flask </w:t>
+      </w:r>
+      <w:proofErr w:type="spellStart"/>
+      <w:r>
+        <w:t>jsonify</w:t>
+      </w:r>
+      <w:proofErr w:type="spellEnd"/>
+      <w:r>
+        <w:t xml:space="preserve"> to convert your API data into a valid JSON response object.</w:t>
+      </w:r>
+    </w:p>
+    <w:p>
+      <w:pPr>
+        <w:pStyle w:val="NoSpacing"/>
+      </w:pPr>
+    </w:p>
+    <w:p>
+      <w:pPr>
+        <w:pStyle w:val="NoSpacing"/>
         <w:rPr>
           <w:b/>
           <w:bCs/>
         </w:rPr>
-        <w:t>Hints</w:t>
-      </w:r>
-    </w:p>
-    <w:p>
-      <w:pPr>
-        <w:pStyle w:val="NoSpacing"/>
-      </w:pPr>
-      <w:r>
-        <w:t>You will need to join the station and measurement tables for some of the queries.</w:t>
-      </w:r>
-    </w:p>
-    <w:p>
-      <w:pPr>
-        <w:pStyle w:val="NoSpacing"/>
-      </w:pPr>
-      <w:r>
-        <w:t xml:space="preserve">Use Flask </w:t>
-      </w:r>
-      <w:proofErr w:type="spellStart"/>
-      <w:r>
-        <w:t>jsonify</w:t>
-      </w:r>
-      <w:proofErr w:type="spellEnd"/>
-      <w:r>
-        <w:t xml:space="preserve"> to convert your API data into a valid JSON response object.</w:t>
-      </w:r>
-    </w:p>
-    <w:p>
-      <w:pPr>
-        <w:pStyle w:val="NoSpacing"/>
-      </w:pPr>
-    </w:p>
-    <w:p>
-      <w:pPr>
-        <w:pStyle w:val="NoSpacing"/>
+      </w:pPr>
+      <w:r>
         <w:rPr>
           <w:b/>
           <w:bCs/>
         </w:rPr>
-      </w:pPr>
-      <w:r>
+        <w:t>Bonus: Other Recommended Analyses</w:t>
+      </w:r>
+    </w:p>
+    <w:p>
+      <w:pPr>
+        <w:pStyle w:val="NoSpacing"/>
         <w:rPr>
           <w:b/>
           <w:bCs/>
         </w:rPr>
-        <w:t>Bonus: Other Recommended Analyses</w:t>
-      </w:r>
-    </w:p>
-    <w:p>
-      <w:pPr>
-        <w:pStyle w:val="NoSpacing"/>
+      </w:pPr>
+      <w:r>
         <w:rPr>
           <w:b/>
           <w:bCs/>
         </w:rPr>
-      </w:pPr>
-      <w:r>
-        <w:rPr>
-          <w:b/>
-          <w:bCs/>
-        </w:rPr>
         <w:t>Temperature Analysis I</w:t>
       </w:r>
     </w:p>
@@ -950,15 +921,7 @@
         </w:numPr>
       </w:pPr>
       <w:r>
-        <w:t xml:space="preserve">You may either use </w:t>
-      </w:r>
-      <w:proofErr w:type="spellStart"/>
-      <w:r>
-        <w:t>SQLAlchemy</w:t>
-      </w:r>
-      <w:proofErr w:type="spellEnd"/>
-      <w:r>
-        <w:t xml:space="preserve"> or </w:t>
+        <w:t xml:space="preserve">You may either use SQLAlchemy or </w:t>
       </w:r>
       <w:proofErr w:type="spellStart"/>
       <w:r>

--- a/SQLAlchemy Instructions.docx
+++ b/SQLAlchemy Instructions.docx
@@ -166,16 +166,28 @@
           <w:ilvl w:val="0"/>
           <w:numId w:val="2"/>
         </w:numPr>
-      </w:pPr>
-      <w:r>
+        <w:rPr>
+          <w:highlight w:val="yellow"/>
+        </w:rPr>
+      </w:pPr>
+      <w:r>
+        <w:rPr>
+          <w:highlight w:val="yellow"/>
+        </w:rPr>
         <w:t xml:space="preserve">Use the provided starter notebook and </w:t>
       </w:r>
       <w:proofErr w:type="spellStart"/>
       <w:r>
+        <w:rPr>
+          <w:highlight w:val="yellow"/>
+        </w:rPr>
         <w:t>hawaii.sqlite</w:t>
       </w:r>
       <w:proofErr w:type="spellEnd"/>
       <w:r>
+        <w:rPr>
+          <w:highlight w:val="yellow"/>
+        </w:rPr>
         <w:t xml:space="preserve"> files to complete climate analysis and data exploration.</w:t>
       </w:r>
     </w:p>
@@ -186,8 +198,14 @@
           <w:ilvl w:val="0"/>
           <w:numId w:val="2"/>
         </w:numPr>
-      </w:pPr>
-      <w:r>
+        <w:rPr>
+          <w:highlight w:val="yellow"/>
+        </w:rPr>
+      </w:pPr>
+      <w:r>
+        <w:rPr>
+          <w:highlight w:val="yellow"/>
+        </w:rPr>
         <w:t>Choose a start and end date for your trip. Make sure that your vacation range is approximately 3-15 days total.</w:t>
       </w:r>
     </w:p>
@@ -198,24 +216,42 @@
           <w:ilvl w:val="0"/>
           <w:numId w:val="2"/>
         </w:numPr>
-      </w:pPr>
-      <w:r>
+        <w:rPr>
+          <w:highlight w:val="yellow"/>
+        </w:rPr>
+      </w:pPr>
+      <w:r>
+        <w:rPr>
+          <w:highlight w:val="yellow"/>
+        </w:rPr>
         <w:t xml:space="preserve">Use SQLAlchemy </w:t>
       </w:r>
       <w:proofErr w:type="spellStart"/>
       <w:r>
+        <w:rPr>
+          <w:highlight w:val="yellow"/>
+        </w:rPr>
         <w:t>create_engine</w:t>
       </w:r>
       <w:proofErr w:type="spellEnd"/>
       <w:r>
+        <w:rPr>
+          <w:highlight w:val="yellow"/>
+        </w:rPr>
         <w:t xml:space="preserve"> to connect to your </w:t>
       </w:r>
       <w:proofErr w:type="spellStart"/>
       <w:r>
+        <w:rPr>
+          <w:highlight w:val="yellow"/>
+        </w:rPr>
         <w:t>sqlite</w:t>
       </w:r>
       <w:proofErr w:type="spellEnd"/>
       <w:r>
+        <w:rPr>
+          <w:highlight w:val="yellow"/>
+        </w:rPr>
         <w:t xml:space="preserve"> database.</w:t>
       </w:r>
     </w:p>
@@ -226,24 +262,42 @@
           <w:ilvl w:val="0"/>
           <w:numId w:val="2"/>
         </w:numPr>
-      </w:pPr>
-      <w:r>
+        <w:rPr>
+          <w:highlight w:val="yellow"/>
+        </w:rPr>
+      </w:pPr>
+      <w:r>
+        <w:rPr>
+          <w:highlight w:val="yellow"/>
+        </w:rPr>
         <w:t xml:space="preserve">Use SQLAlchemy </w:t>
       </w:r>
       <w:proofErr w:type="spellStart"/>
       <w:r>
+        <w:rPr>
+          <w:highlight w:val="yellow"/>
+        </w:rPr>
         <w:t>automap_</w:t>
       </w:r>
       <w:proofErr w:type="gramStart"/>
       <w:r>
+        <w:rPr>
+          <w:highlight w:val="yellow"/>
+        </w:rPr>
         <w:t>base</w:t>
       </w:r>
       <w:proofErr w:type="spellEnd"/>
       <w:r>
+        <w:rPr>
+          <w:highlight w:val="yellow"/>
+        </w:rPr>
         <w:t>(</w:t>
       </w:r>
       <w:proofErr w:type="gramEnd"/>
       <w:r>
+        <w:rPr>
+          <w:highlight w:val="yellow"/>
+        </w:rPr>
         <w:t>) to reflect your tables into classes and save a reference to those classes called Station and Measurement.</w:t>
       </w:r>
     </w:p>
@@ -275,8 +329,14 @@
           <w:ilvl w:val="0"/>
           <w:numId w:val="3"/>
         </w:numPr>
-      </w:pPr>
-      <w:r>
+        <w:rPr>
+          <w:highlight w:val="yellow"/>
+        </w:rPr>
+      </w:pPr>
+      <w:r>
+        <w:rPr>
+          <w:highlight w:val="yellow"/>
+        </w:rPr>
         <w:t>Design a query to retrieve the last 12 months of precipitation data.</w:t>
       </w:r>
     </w:p>
@@ -287,16 +347,28 @@
           <w:ilvl w:val="0"/>
           <w:numId w:val="3"/>
         </w:numPr>
-      </w:pPr>
-      <w:r>
+        <w:rPr>
+          <w:highlight w:val="yellow"/>
+        </w:rPr>
+      </w:pPr>
+      <w:r>
+        <w:rPr>
+          <w:highlight w:val="yellow"/>
+        </w:rPr>
         <w:t xml:space="preserve">Select only the date and </w:t>
       </w:r>
       <w:proofErr w:type="spellStart"/>
       <w:r>
+        <w:rPr>
+          <w:highlight w:val="yellow"/>
+        </w:rPr>
         <w:t>prcp</w:t>
       </w:r>
       <w:proofErr w:type="spellEnd"/>
       <w:r>
+        <w:rPr>
+          <w:highlight w:val="yellow"/>
+        </w:rPr>
         <w:t xml:space="preserve"> values.</w:t>
       </w:r>
     </w:p>
@@ -307,16 +379,28 @@
           <w:ilvl w:val="0"/>
           <w:numId w:val="3"/>
         </w:numPr>
-      </w:pPr>
-      <w:r>
+        <w:rPr>
+          <w:highlight w:val="yellow"/>
+        </w:rPr>
+      </w:pPr>
+      <w:r>
+        <w:rPr>
+          <w:highlight w:val="yellow"/>
+        </w:rPr>
         <w:t xml:space="preserve">Load the query results into a Pandas </w:t>
       </w:r>
       <w:proofErr w:type="spellStart"/>
       <w:r>
+        <w:rPr>
+          <w:highlight w:val="yellow"/>
+        </w:rPr>
         <w:t>DataFrame</w:t>
       </w:r>
       <w:proofErr w:type="spellEnd"/>
       <w:r>
+        <w:rPr>
+          <w:highlight w:val="yellow"/>
+        </w:rPr>
         <w:t xml:space="preserve"> and set the index to the date column.</w:t>
       </w:r>
     </w:p>
@@ -327,16 +411,28 @@
           <w:ilvl w:val="0"/>
           <w:numId w:val="3"/>
         </w:numPr>
-      </w:pPr>
-      <w:r>
+        <w:rPr>
+          <w:highlight w:val="yellow"/>
+        </w:rPr>
+      </w:pPr>
+      <w:r>
+        <w:rPr>
+          <w:highlight w:val="yellow"/>
+        </w:rPr>
         <w:t xml:space="preserve">Sort the </w:t>
       </w:r>
       <w:proofErr w:type="spellStart"/>
       <w:r>
+        <w:rPr>
+          <w:highlight w:val="yellow"/>
+        </w:rPr>
         <w:t>DataFrame</w:t>
       </w:r>
       <w:proofErr w:type="spellEnd"/>
       <w:r>
+        <w:rPr>
+          <w:highlight w:val="yellow"/>
+        </w:rPr>
         <w:t xml:space="preserve"> values by date.</w:t>
       </w:r>
     </w:p>
@@ -347,16 +443,28 @@
           <w:ilvl w:val="0"/>
           <w:numId w:val="3"/>
         </w:numPr>
-      </w:pPr>
-      <w:r>
+        <w:rPr>
+          <w:highlight w:val="yellow"/>
+        </w:rPr>
+      </w:pPr>
+      <w:r>
+        <w:rPr>
+          <w:highlight w:val="yellow"/>
+        </w:rPr>
         <w:t xml:space="preserve">Plot the results using the </w:t>
       </w:r>
       <w:proofErr w:type="spellStart"/>
       <w:r>
+        <w:rPr>
+          <w:highlight w:val="yellow"/>
+        </w:rPr>
         <w:t>DataFrame</w:t>
       </w:r>
       <w:proofErr w:type="spellEnd"/>
       <w:r>
+        <w:rPr>
+          <w:highlight w:val="yellow"/>
+        </w:rPr>
         <w:t xml:space="preserve"> plot method.</w:t>
       </w:r>
     </w:p>
@@ -367,8 +475,14 @@
           <w:ilvl w:val="0"/>
           <w:numId w:val="3"/>
         </w:numPr>
-      </w:pPr>
-      <w:r>
+        <w:rPr>
+          <w:highlight w:val="yellow"/>
+        </w:rPr>
+      </w:pPr>
+      <w:r>
+        <w:rPr>
+          <w:highlight w:val="yellow"/>
+        </w:rPr>
         <w:t>Use Pandas to print the summary statistics for the precipitation data.</w:t>
       </w:r>
     </w:p>
@@ -400,8 +514,14 @@
           <w:ilvl w:val="0"/>
           <w:numId w:val="4"/>
         </w:numPr>
-      </w:pPr>
-      <w:r>
+        <w:rPr>
+          <w:highlight w:val="yellow"/>
+        </w:rPr>
+      </w:pPr>
+      <w:r>
+        <w:rPr>
+          <w:highlight w:val="yellow"/>
+        </w:rPr>
         <w:t>Design a query to calculate the total number of stations.</w:t>
       </w:r>
     </w:p>
@@ -412,8 +532,14 @@
           <w:ilvl w:val="0"/>
           <w:numId w:val="4"/>
         </w:numPr>
-      </w:pPr>
-      <w:r>
+        <w:rPr>
+          <w:highlight w:val="yellow"/>
+        </w:rPr>
+      </w:pPr>
+      <w:r>
+        <w:rPr>
+          <w:highlight w:val="yellow"/>
+        </w:rPr>
         <w:t>Design a query to find the most active stations.</w:t>
       </w:r>
     </w:p>
@@ -424,8 +550,14 @@
           <w:ilvl w:val="1"/>
           <w:numId w:val="4"/>
         </w:numPr>
-      </w:pPr>
-      <w:r>
+        <w:rPr>
+          <w:highlight w:val="yellow"/>
+        </w:rPr>
+      </w:pPr>
+      <w:r>
+        <w:rPr>
+          <w:highlight w:val="yellow"/>
+        </w:rPr>
         <w:t>List the stations and observation counts in descending order.</w:t>
       </w:r>
     </w:p>
@@ -436,8 +568,14 @@
           <w:ilvl w:val="1"/>
           <w:numId w:val="4"/>
         </w:numPr>
-      </w:pPr>
-      <w:r>
+        <w:rPr>
+          <w:highlight w:val="yellow"/>
+        </w:rPr>
+      </w:pPr>
+      <w:r>
+        <w:rPr>
+          <w:highlight w:val="yellow"/>
+        </w:rPr>
         <w:t>Which station has the highest number of observations?</w:t>
       </w:r>
     </w:p>
@@ -448,48 +586,84 @@
           <w:ilvl w:val="1"/>
           <w:numId w:val="4"/>
         </w:numPr>
-      </w:pPr>
-      <w:r>
+        <w:rPr>
+          <w:highlight w:val="yellow"/>
+        </w:rPr>
+      </w:pPr>
+      <w:r>
+        <w:rPr>
+          <w:highlight w:val="yellow"/>
+        </w:rPr>
         <w:t xml:space="preserve">Hint: </w:t>
       </w:r>
       <w:proofErr w:type="gramStart"/>
       <w:r>
+        <w:rPr>
+          <w:highlight w:val="yellow"/>
+        </w:rPr>
         <w:t>You  need</w:t>
       </w:r>
       <w:proofErr w:type="gramEnd"/>
       <w:r>
+        <w:rPr>
+          <w:highlight w:val="yellow"/>
+        </w:rPr>
         <w:t xml:space="preserve"> to use a function such as </w:t>
       </w:r>
       <w:proofErr w:type="spellStart"/>
       <w:r>
+        <w:rPr>
+          <w:highlight w:val="yellow"/>
+        </w:rPr>
         <w:t>func.min</w:t>
       </w:r>
       <w:proofErr w:type="spellEnd"/>
       <w:r>
+        <w:rPr>
+          <w:highlight w:val="yellow"/>
+        </w:rPr>
         <w:t xml:space="preserve">, </w:t>
       </w:r>
       <w:proofErr w:type="spellStart"/>
       <w:r>
+        <w:rPr>
+          <w:highlight w:val="yellow"/>
+        </w:rPr>
         <w:t>func.max</w:t>
       </w:r>
       <w:proofErr w:type="spellEnd"/>
       <w:r>
+        <w:rPr>
+          <w:highlight w:val="yellow"/>
+        </w:rPr>
         <w:t xml:space="preserve">, </w:t>
       </w:r>
       <w:proofErr w:type="spellStart"/>
       <w:r>
+        <w:rPr>
+          <w:highlight w:val="yellow"/>
+        </w:rPr>
         <w:t>func.avg</w:t>
       </w:r>
       <w:proofErr w:type="spellEnd"/>
       <w:r>
+        <w:rPr>
+          <w:highlight w:val="yellow"/>
+        </w:rPr>
         <w:t xml:space="preserve">, and </w:t>
       </w:r>
       <w:proofErr w:type="spellStart"/>
       <w:r>
+        <w:rPr>
+          <w:highlight w:val="yellow"/>
+        </w:rPr>
         <w:t>func.count</w:t>
       </w:r>
       <w:proofErr w:type="spellEnd"/>
       <w:r>
+        <w:rPr>
+          <w:highlight w:val="yellow"/>
+        </w:rPr>
         <w:t xml:space="preserve"> in your queries.</w:t>
       </w:r>
     </w:p>
@@ -500,8 +674,14 @@
           <w:ilvl w:val="0"/>
           <w:numId w:val="4"/>
         </w:numPr>
-      </w:pPr>
-      <w:r>
+        <w:rPr>
+          <w:highlight w:val="yellow"/>
+        </w:rPr>
+      </w:pPr>
+      <w:r>
+        <w:rPr>
+          <w:highlight w:val="yellow"/>
+        </w:rPr>
         <w:t>Design a query to retrieve the last 12 months of temperature observation data (TOBS).</w:t>
       </w:r>
     </w:p>
@@ -512,8 +692,14 @@
           <w:ilvl w:val="1"/>
           <w:numId w:val="4"/>
         </w:numPr>
-      </w:pPr>
-      <w:r>
+        <w:rPr>
+          <w:highlight w:val="yellow"/>
+        </w:rPr>
+      </w:pPr>
+      <w:r>
+        <w:rPr>
+          <w:highlight w:val="yellow"/>
+        </w:rPr>
         <w:t>Filter by the station with the highest number of observations.</w:t>
       </w:r>
     </w:p>
@@ -524,8 +710,14 @@
           <w:ilvl w:val="1"/>
           <w:numId w:val="4"/>
         </w:numPr>
-      </w:pPr>
-      <w:r>
+        <w:rPr>
+          <w:highlight w:val="yellow"/>
+        </w:rPr>
+      </w:pPr>
+      <w:r>
+        <w:rPr>
+          <w:highlight w:val="yellow"/>
+        </w:rPr>
         <w:t>Plot the results as a histogram with bins=12.</w:t>
       </w:r>
     </w:p>
